--- a/6205 Assignment1/report.docx
+++ b/6205 Assignment1/report.docx
@@ -437,8 +437,6 @@
           <w:szCs w:val="32"/>
         </w:rPr>
       </w:pPr>
-      <w:bookmarkStart w:id="0" w:name="_GoBack"/>
-      <w:bookmarkEnd w:id="0"/>
     </w:p>
     <w:p>
       <w:pPr>
@@ -462,27 +460,7 @@
           <w:szCs w:val="32"/>
         </w:rPr>
         <w:lastRenderedPageBreak/>
-        <w:t xml:space="preserve">Graphical </w:t>
-      </w:r>
-      <w:proofErr w:type="gramStart"/>
-      <w:r>
-        <w:rPr>
-          <w:b/>
-          <w:bCs/>
-          <w:sz w:val="32"/>
-          <w:szCs w:val="32"/>
-        </w:rPr>
-        <w:t>Representation(</w:t>
-      </w:r>
-      <w:proofErr w:type="gramEnd"/>
-      <w:r>
-        <w:rPr>
-          <w:b/>
-          <w:bCs/>
-          <w:sz w:val="32"/>
-          <w:szCs w:val="32"/>
-        </w:rPr>
-        <w:t>Observations from experiments should be tabulated and analyzed by plotting graphs(usually in excel) to arrive on the relationship conclusion)</w:t>
+        <w:t>Graphical Representation(Observations from experiments should be tabulated and analyzed by plotting graphs(usually in excel) to arrive on the relationship conclusion)</w:t>
       </w:r>
     </w:p>
     <w:p>
@@ -2151,6 +2129,7 @@
       <w:pPr>
         <w:pStyle w:val="a4"/>
         <w:rPr>
+          <w:rFonts w:hint="eastAsia"/>
           <w:bCs/>
           <w:sz w:val="32"/>
           <w:szCs w:val="32"/>
@@ -3093,6 +3072,38 @@
           </m:d>
         </m:oMath>
       </m:oMathPara>
+    </w:p>
+    <w:p>
+      <w:pPr>
+        <w:pStyle w:val="a4"/>
+        <w:rPr>
+          <w:rFonts w:hint="eastAsia"/>
+          <w:bCs/>
+          <w:sz w:val="32"/>
+          <w:szCs w:val="32"/>
+        </w:rPr>
+      </w:pPr>
+      <w:bookmarkStart w:id="0" w:name="_GoBack"/>
+      <w:bookmarkEnd w:id="0"/>
+    </w:p>
+    <w:p>
+      <w:pPr>
+        <w:pStyle w:val="a4"/>
+        <w:rPr>
+          <w:rFonts w:hint="eastAsia"/>
+          <w:bCs/>
+          <w:sz w:val="32"/>
+          <w:szCs w:val="32"/>
+        </w:rPr>
+      </w:pPr>
+      <w:r>
+        <w:rPr>
+          <w:bCs/>
+          <w:sz w:val="32"/>
+          <w:szCs w:val="32"/>
+        </w:rPr>
+        <w:t>These X and Y values ​​are both positive and negative uniformly distributed, so when the number of experiments p is sufficiently large, except for those square terms, everything else is cancelled out.</w:t>
+      </w:r>
     </w:p>
     <w:p>
       <w:pPr>
@@ -3889,7 +3900,6 @@
           <w:sz w:val="32"/>
           <w:szCs w:val="32"/>
         </w:rPr>
-        <w:lastRenderedPageBreak/>
         <w:drawing>
           <wp:inline distT="0" distB="0" distL="0" distR="0" wp14:anchorId="2D2D3641" wp14:editId="3A872CB0">
             <wp:extent cx="5943600" cy="3175000"/>
@@ -3977,6 +3987,7 @@
           <w:sz w:val="32"/>
           <w:szCs w:val="32"/>
         </w:rPr>
+        <w:lastRenderedPageBreak/>
         <w:drawing>
           <wp:inline distT="0" distB="0" distL="0" distR="0" wp14:anchorId="6ECA23F1" wp14:editId="5BD1C3BE">
             <wp:extent cx="5930900" cy="3708400"/>
